--- a/.Docs(SDLC)/Planning.docx
+++ b/.Docs(SDLC)/Planning.docx
@@ -372,7 +372,16 @@
           <w:szCs w:val="24"/>
           <w:lang w:eastAsia="en-IN"/>
         </w:rPr>
-        <w:t xml:space="preserve"> – Project Manager &amp; Backend Developer</w:t>
+        <w:t xml:space="preserve"> – Pro</w:t>
+      </w:r>
+      <w:r>
+        <w:rPr>
+          <w:rFonts w:ascii="Times New Roman" w:eastAsia="Times New Roman" w:hAnsi="Times New Roman" w:cs="Times New Roman"/>
+          <w:sz w:val="24"/>
+          <w:szCs w:val="24"/>
+          <w:lang w:eastAsia="en-IN"/>
+        </w:rPr>
+        <w:t>ject Manager &amp; Documentation</w:t>
       </w:r>
     </w:p>
     <w:p>
@@ -477,7 +486,16 @@
           <w:szCs w:val="24"/>
           <w:lang w:eastAsia="en-IN"/>
         </w:rPr>
-        <w:t xml:space="preserve"> – JavaScript &amp; Functionality Developer</w:t>
+        <w:t xml:space="preserve"> – </w:t>
+      </w:r>
+      <w:r>
+        <w:rPr>
+          <w:rFonts w:ascii="Times New Roman" w:eastAsia="Times New Roman" w:hAnsi="Times New Roman" w:cs="Times New Roman"/>
+          <w:sz w:val="24"/>
+          <w:szCs w:val="24"/>
+          <w:lang w:eastAsia="en-IN"/>
+        </w:rPr>
+        <w:t>Responsiveness &amp; Bug fixer</w:t>
       </w:r>
     </w:p>
     <w:p>
@@ -512,8 +530,19 @@
           <w:szCs w:val="24"/>
           <w:lang w:eastAsia="en-IN"/>
         </w:rPr>
-        <w:t xml:space="preserve"> – Documentation &amp; Deployment Manager</w:t>
-      </w:r>
+        <w:t xml:space="preserve"> – </w:t>
+      </w:r>
+      <w:r>
+        <w:rPr>
+          <w:rFonts w:ascii="Times New Roman" w:eastAsia="Times New Roman" w:hAnsi="Times New Roman" w:cs="Times New Roman"/>
+          <w:sz w:val="24"/>
+          <w:szCs w:val="24"/>
+          <w:lang w:eastAsia="en-IN"/>
+        </w:rPr>
+        <w:t>Javascript</w:t>
+      </w:r>
+      <w:bookmarkStart w:id="0" w:name="_GoBack"/>
+      <w:bookmarkEnd w:id="0"/>
     </w:p>
     <w:p>
       <w:pPr>
@@ -838,8 +867,6 @@
         </w:rPr>
         <w:t>4. Project Milestones</w:t>
       </w:r>
-      <w:bookmarkStart w:id="0" w:name="_GoBack"/>
-      <w:bookmarkEnd w:id="0"/>
     </w:p>
     <w:tbl>
       <w:tblPr>
